--- a/COVID-Check3.docx
+++ b/COVID-Check3.docx
@@ -972,6 +972,478 @@
       </w:r>
       <w:bookmarkEnd w:id="30"/>
     </w:p>
+    <w:tbl>
+      <w:tblPr>
+        <w:tblStyle w:val="Table"/>
+        <w:tblW w:type="pct" w:w="5000.0"/>
+        <w:tblLook w:firstRow="1"/>
+      </w:tblPr>
+      <w:tblGrid>
+        <w:gridCol w:w="800"/>
+        <w:gridCol w:w="6480"/>
+        <w:gridCol w:w="640"/>
+      </w:tblGrid>
+      <w:tr>
+        <w:trPr>
+          <w:cnfStyle w:firstRow="1"/>
+        </w:trPr>
+        <w:tc>
+          <w:tcPr>
+            <w:tcBorders>
+              <w:bottom w:val="single"/>
+            </w:tcBorders>
+            <w:vAlign w:val="bottom"/>
+          </w:tcPr>
+          <w:p>
+            <w:pPr>
+              <w:pStyle w:val="Compact"/>
+              <w:jc w:val="left"/>
+            </w:pPr>
+            <w:r>
+              <w:t xml:space="preserve">Column.names</w:t>
+            </w:r>
+          </w:p>
+        </w:tc>
+        <w:tc>
+          <w:tcPr>
+            <w:tcBorders>
+              <w:bottom w:val="single"/>
+            </w:tcBorders>
+            <w:vAlign w:val="bottom"/>
+          </w:tcPr>
+          <w:p>
+            <w:pPr>
+              <w:pStyle w:val="Compact"/>
+              <w:jc w:val="left"/>
+            </w:pPr>
+            <w:r>
+              <w:t xml:space="preserve">Description</w:t>
+            </w:r>
+          </w:p>
+        </w:tc>
+        <w:tc>
+          <w:tcPr>
+            <w:tcBorders>
+              <w:bottom w:val="single"/>
+            </w:tcBorders>
+            <w:vAlign w:val="bottom"/>
+          </w:tcPr>
+          <w:p>
+            <w:pPr>
+              <w:pStyle w:val="Compact"/>
+              <w:jc w:val="left"/>
+            </w:pPr>
+            <w:r>
+              <w:t xml:space="preserve">Type</w:t>
+            </w:r>
+          </w:p>
+        </w:tc>
+      </w:tr>
+      <w:tr>
+        <w:tc>
+          <w:p>
+            <w:pPr>
+              <w:pStyle w:val="Compact"/>
+              <w:jc w:val="left"/>
+            </w:pPr>
+            <w:r>
+              <w:t xml:space="preserve">cdc_report_dt</w:t>
+            </w:r>
+          </w:p>
+        </w:tc>
+        <w:tc>
+          <w:p>
+            <w:pPr>
+              <w:pStyle w:val="Compact"/>
+              <w:jc w:val="left"/>
+            </w:pPr>
+            <w:r>
+              <w:t xml:space="preserve">Initial case report date to CDC</w:t>
+            </w:r>
+          </w:p>
+        </w:tc>
+        <w:tc>
+          <w:p>
+            <w:pPr>
+              <w:pStyle w:val="Compact"/>
+              <w:jc w:val="left"/>
+            </w:pPr>
+            <w:r>
+              <w:t xml:space="preserve">Quantative: Date &amp; Time</w:t>
+            </w:r>
+          </w:p>
+        </w:tc>
+      </w:tr>
+      <w:tr>
+        <w:tc>
+          <w:p>
+            <w:pPr>
+              <w:pStyle w:val="Compact"/>
+              <w:jc w:val="left"/>
+            </w:pPr>
+            <w:r>
+              <w:t xml:space="preserve">pos_spec_dt</w:t>
+            </w:r>
+          </w:p>
+        </w:tc>
+        <w:tc>
+          <w:p>
+            <w:pPr>
+              <w:pStyle w:val="Compact"/>
+              <w:jc w:val="left"/>
+            </w:pPr>
+            <w:r>
+              <w:t xml:space="preserve">Date of first positive specimen collection</w:t>
+            </w:r>
+          </w:p>
+        </w:tc>
+        <w:tc>
+          <w:p>
+            <w:pPr>
+              <w:pStyle w:val="Compact"/>
+              <w:jc w:val="left"/>
+            </w:pPr>
+            <w:r>
+              <w:t xml:space="preserve">Quantative: Date &amp; Time</w:t>
+            </w:r>
+          </w:p>
+        </w:tc>
+      </w:tr>
+      <w:tr>
+        <w:tc>
+          <w:p>
+            <w:pPr>
+              <w:pStyle w:val="Compact"/>
+              <w:jc w:val="left"/>
+            </w:pPr>
+            <w:r>
+              <w:t xml:space="preserve">onset_dt</w:t>
+            </w:r>
+          </w:p>
+        </w:tc>
+        <w:tc>
+          <w:p>
+            <w:pPr>
+              <w:pStyle w:val="Compact"/>
+              <w:jc w:val="left"/>
+            </w:pPr>
+            <w:r>
+              <w:t xml:space="preserve">Symptom onset date, if symptomatic</w:t>
+            </w:r>
+          </w:p>
+        </w:tc>
+        <w:tc>
+          <w:p>
+            <w:pPr>
+              <w:pStyle w:val="Compact"/>
+              <w:jc w:val="left"/>
+            </w:pPr>
+            <w:r>
+              <w:t xml:space="preserve">Quantative: Date &amp; Time</w:t>
+            </w:r>
+          </w:p>
+        </w:tc>
+      </w:tr>
+      <w:tr>
+        <w:tc>
+          <w:p>
+            <w:pPr>
+              <w:pStyle w:val="Compact"/>
+              <w:jc w:val="left"/>
+            </w:pPr>
+            <w:r>
+              <w:t xml:space="preserve">current_status</w:t>
+            </w:r>
+          </w:p>
+        </w:tc>
+        <w:tc>
+          <w:p>
+            <w:pPr>
+              <w:pStyle w:val="Compact"/>
+              <w:jc w:val="left"/>
+            </w:pPr>
+            <w:r>
+              <w:t xml:space="preserve">Case Status: Laboratory-confirmed case; Probable case</w:t>
+            </w:r>
+          </w:p>
+        </w:tc>
+        <w:tc>
+          <w:p>
+            <w:pPr>
+              <w:pStyle w:val="Compact"/>
+              <w:jc w:val="left"/>
+            </w:pPr>
+            <w:r>
+              <w:t xml:space="preserve">Categorical: Text</w:t>
+            </w:r>
+          </w:p>
+        </w:tc>
+      </w:tr>
+      <w:tr>
+        <w:tc>
+          <w:p>
+            <w:pPr>
+              <w:pStyle w:val="Compact"/>
+              <w:jc w:val="left"/>
+            </w:pPr>
+            <w:r>
+              <w:t xml:space="preserve">sex</w:t>
+            </w:r>
+          </w:p>
+        </w:tc>
+        <w:tc>
+          <w:p>
+            <w:pPr>
+              <w:pStyle w:val="Compact"/>
+              <w:jc w:val="left"/>
+            </w:pPr>
+            <w:r>
+              <w:t xml:space="preserve">Sex: Male; Female</w:t>
+            </w:r>
+          </w:p>
+        </w:tc>
+        <w:tc>
+          <w:p>
+            <w:pPr>
+              <w:pStyle w:val="Compact"/>
+              <w:jc w:val="left"/>
+            </w:pPr>
+            <w:r>
+              <w:t xml:space="preserve">Categorical: Text</w:t>
+            </w:r>
+          </w:p>
+        </w:tc>
+      </w:tr>
+      <w:tr>
+        <w:tc>
+          <w:p>
+            <w:pPr>
+              <w:pStyle w:val="Compact"/>
+              <w:jc w:val="left"/>
+            </w:pPr>
+            <w:r>
+              <w:t xml:space="preserve">age_group</w:t>
+            </w:r>
+          </w:p>
+        </w:tc>
+        <w:tc>
+          <w:p>
+            <w:pPr>
+              <w:pStyle w:val="Compact"/>
+              <w:jc w:val="left"/>
+            </w:pPr>
+            <w:r>
+              <w:t xml:space="preserve">Age Group: 0 - 9 Years; 10 - 19 Years; 20 - 39 Years; 40 - 49 Years; 50 - 59 Years; 60 - 69 Years; 70 - 79 Years;</w:t>
+            </w:r>
+          </w:p>
+        </w:tc>
+        <w:tc>
+          <w:p/>
+        </w:tc>
+      </w:tr>
+      <w:tr>
+        <w:tc>
+          <w:p>
+            <w:pPr>
+              <w:pStyle w:val="Compact"/>
+              <w:jc w:val="left"/>
+            </w:pPr>
+            <w:r>
+              <w:t xml:space="preserve">80 + Years</w:t>
+            </w:r>
+          </w:p>
+        </w:tc>
+        <w:tc>
+          <w:p>
+            <w:pPr>
+              <w:pStyle w:val="Compact"/>
+              <w:jc w:val="left"/>
+            </w:pPr>
+            <w:r>
+              <w:t xml:space="preserve">Categorical: Text</w:t>
+            </w:r>
+          </w:p>
+        </w:tc>
+        <w:tc>
+          <w:p/>
+        </w:tc>
+      </w:tr>
+      <w:tr>
+        <w:tc>
+          <w:p>
+            <w:pPr>
+              <w:pStyle w:val="Compact"/>
+              <w:jc w:val="left"/>
+            </w:pPr>
+            <w:r>
+              <w:t xml:space="preserve">Race and ethnicity (combined)</w:t>
+            </w:r>
+          </w:p>
+        </w:tc>
+        <w:tc>
+          <w:p>
+            <w:pPr>
+              <w:pStyle w:val="Compact"/>
+              <w:jc w:val="left"/>
+            </w:pPr>
+            <w:r>
+              <w:t xml:space="preserve">Race and ethnicity (combined): Hispanic/Latino; American Indian / Alaska Native, Non-Hispanic; Asian, Non-Hispanic; Black, Non-Hispanic; Native Hawaiian / Other Pacific Islander, Non-Hispanic; White, Non-Hispanic; Multiple/Other, Non-Hispanic</w:t>
+            </w:r>
+          </w:p>
+        </w:tc>
+        <w:tc>
+          <w:p>
+            <w:pPr>
+              <w:pStyle w:val="Compact"/>
+              <w:jc w:val="left"/>
+            </w:pPr>
+            <w:r>
+              <w:t xml:space="preserve">Categorical: Text</w:t>
+            </w:r>
+          </w:p>
+        </w:tc>
+      </w:tr>
+      <w:tr>
+        <w:tc>
+          <w:p>
+            <w:pPr>
+              <w:pStyle w:val="Compact"/>
+              <w:jc w:val="left"/>
+            </w:pPr>
+            <w:r>
+              <w:t xml:space="preserve">hosp_yn</w:t>
+            </w:r>
+          </w:p>
+        </w:tc>
+        <w:tc>
+          <w:p>
+            <w:pPr>
+              <w:pStyle w:val="Compact"/>
+              <w:jc w:val="left"/>
+            </w:pPr>
+            <w:r>
+              <w:t xml:space="preserve">Hospitalization status: Yes/No</w:t>
+            </w:r>
+          </w:p>
+        </w:tc>
+        <w:tc>
+          <w:p>
+            <w:pPr>
+              <w:pStyle w:val="Compact"/>
+              <w:jc w:val="left"/>
+            </w:pPr>
+            <w:r>
+              <w:t xml:space="preserve">Categorical: Text</w:t>
+            </w:r>
+          </w:p>
+        </w:tc>
+      </w:tr>
+      <w:tr>
+        <w:tc>
+          <w:p>
+            <w:pPr>
+              <w:pStyle w:val="Compact"/>
+              <w:jc w:val="left"/>
+            </w:pPr>
+            <w:r>
+              <w:t xml:space="preserve">icu_yn</w:t>
+            </w:r>
+          </w:p>
+        </w:tc>
+        <w:tc>
+          <w:p>
+            <w:pPr>
+              <w:pStyle w:val="Compact"/>
+              <w:jc w:val="left"/>
+            </w:pPr>
+            <w:r>
+              <w:t xml:space="preserve">ICU admission status: Yes/No</w:t>
+            </w:r>
+          </w:p>
+        </w:tc>
+        <w:tc>
+          <w:p>
+            <w:pPr>
+              <w:pStyle w:val="Compact"/>
+              <w:jc w:val="left"/>
+            </w:pPr>
+            <w:r>
+              <w:t xml:space="preserve">Categorical: Text</w:t>
+            </w:r>
+          </w:p>
+        </w:tc>
+      </w:tr>
+      <w:tr>
+        <w:tc>
+          <w:p>
+            <w:pPr>
+              <w:pStyle w:val="Compact"/>
+              <w:jc w:val="left"/>
+            </w:pPr>
+            <w:r>
+              <w:t xml:space="preserve">death_yn</w:t>
+            </w:r>
+          </w:p>
+        </w:tc>
+        <w:tc>
+          <w:p>
+            <w:pPr>
+              <w:pStyle w:val="Compact"/>
+              <w:jc w:val="left"/>
+            </w:pPr>
+            <w:r>
+              <w:t xml:space="preserve">Death status: Yes/No</w:t>
+            </w:r>
+          </w:p>
+        </w:tc>
+        <w:tc>
+          <w:p>
+            <w:pPr>
+              <w:pStyle w:val="Compact"/>
+              <w:jc w:val="left"/>
+            </w:pPr>
+            <w:r>
+              <w:t xml:space="preserve">Categorical: Text</w:t>
+            </w:r>
+          </w:p>
+        </w:tc>
+      </w:tr>
+      <w:tr>
+        <w:tc>
+          <w:p>
+            <w:pPr>
+              <w:pStyle w:val="Compact"/>
+              <w:jc w:val="left"/>
+            </w:pPr>
+            <w:r>
+              <w:t xml:space="preserve">medcond_yn</w:t>
+            </w:r>
+          </w:p>
+        </w:tc>
+        <w:tc>
+          <w:p>
+            <w:pPr>
+              <w:pStyle w:val="Compact"/>
+              <w:jc w:val="left"/>
+            </w:pPr>
+            <w:r>
+              <w:t xml:space="preserve">Presence of underlying comorbidity or disease: Yes/No</w:t>
+            </w:r>
+          </w:p>
+        </w:tc>
+        <w:tc>
+          <w:p>
+            <w:pPr>
+              <w:pStyle w:val="Compact"/>
+              <w:jc w:val="left"/>
+            </w:pPr>
+            <w:r>
+              <w:t xml:space="preserve">Categorical: Text</w:t>
+            </w:r>
+          </w:p>
+        </w:tc>
+      </w:tr>
+    </w:tbl>
     <w:sectPr/>
   </w:body>
 </w:document>
